--- a/doc/Events Java Memory (events-java-memory) TODO.docx
+++ b/doc/Events Java Memory (events-java-memory) TODO.docx
@@ -10,109 +10,371 @@
           <w:sz w:val="44"/>
         </w:rPr>
       </w:pPr>
+      <w:r>
+        <w:rPr>
+          <w:rFonts w:ascii="Garamond" w:hAnsi="Garamond"/>
+          <w:sz w:val="44"/>
+        </w:rPr>
+        <w:t xml:space="preserve">Events </w:t>
+      </w:r>
+      <w:r>
+        <w:rPr>
+          <w:rFonts w:ascii="Garamond" w:hAnsi="Garamond"/>
+          <w:sz w:val="44"/>
+        </w:rPr>
+        <w:t>Java Memory</w:t>
+      </w:r>
+      <w:r>
+        <w:rPr>
+          <w:rFonts w:ascii="Garamond" w:hAnsi="Garamond"/>
+          <w:sz w:val="44"/>
+        </w:rPr>
+        <w:t xml:space="preserve"> </w:t>
+      </w:r>
+      <w:r>
+        <w:rPr>
+          <w:rFonts w:ascii="Garamond" w:hAnsi="Garamond"/>
+          <w:sz w:val="44"/>
+        </w:rPr>
+        <w:t>(events-</w:t>
+      </w:r>
+      <w:r>
+        <w:rPr>
+          <w:rFonts w:ascii="Garamond" w:hAnsi="Garamond"/>
+          <w:sz w:val="44"/>
+        </w:rPr>
+        <w:t>java-memory</w:t>
+      </w:r>
+      <w:r>
+        <w:rPr>
+          <w:rFonts w:ascii="Garamond" w:hAnsi="Garamond"/>
+          <w:sz w:val="44"/>
+        </w:rPr>
+        <w:t xml:space="preserve">) </w:t>
+      </w:r>
+      <w:r>
+        <w:rPr>
+          <w:rFonts w:ascii="Garamond" w:hAnsi="Garamond"/>
+          <w:sz w:val="44"/>
+        </w:rPr>
+        <w:t>TODO</w:t>
+      </w:r>
+    </w:p>
+    <w:p>
+      <w:pPr>
+        <w:rPr>
+          <w:sz w:val="20"/>
+          <w:szCs w:val="20"/>
+        </w:rPr>
+      </w:pPr>
+    </w:p>
+    <w:p>
+      <w:pPr>
+        <w:rPr>
+          <w:sz w:val="20"/>
+          <w:szCs w:val="20"/>
+        </w:rPr>
+      </w:pPr>
+    </w:p>
+    <w:p>
+      <w:pPr>
+        <w:rPr>
+          <w:sz w:val="20"/>
+          <w:szCs w:val="20"/>
+        </w:rPr>
+      </w:pPr>
+    </w:p>
+    <w:p>
+      <w:pPr>
+        <w:rPr>
+          <w:sz w:val="20"/>
+          <w:szCs w:val="20"/>
+        </w:rPr>
+      </w:pPr>
+    </w:p>
+    <w:p>
+      <w:pPr>
+        <w:rPr>
+          <w:sz w:val="20"/>
+          <w:szCs w:val="20"/>
+        </w:rPr>
+      </w:pPr>
+    </w:p>
+    <w:p>
+      <w:pPr>
+        <w:rPr>
+          <w:sz w:val="20"/>
+          <w:szCs w:val="20"/>
+        </w:rPr>
+      </w:pPr>
       <w:bookmarkStart w:id="0" w:name="_GoBack"/>
-      <w:r>
-        <w:rPr>
-          <w:rFonts w:ascii="Garamond" w:hAnsi="Garamond"/>
-          <w:sz w:val="44"/>
-        </w:rPr>
-        <w:t xml:space="preserve">Events </w:t>
-      </w:r>
-      <w:r>
-        <w:rPr>
-          <w:rFonts w:ascii="Garamond" w:hAnsi="Garamond"/>
-          <w:sz w:val="44"/>
-        </w:rPr>
-        <w:t>Java Memory</w:t>
-      </w:r>
-      <w:r>
-        <w:rPr>
-          <w:rFonts w:ascii="Garamond" w:hAnsi="Garamond"/>
-          <w:sz w:val="44"/>
+      <w:bookmarkEnd w:id="0"/>
+    </w:p>
+    <w:p>
+      <w:pPr>
+        <w:rPr>
+          <w:sz w:val="20"/>
+          <w:szCs w:val="20"/>
+        </w:rPr>
+      </w:pPr>
+    </w:p>
+    <w:p>
+      <w:pPr>
+        <w:rPr>
+          <w:rFonts w:ascii="Garamond" w:hAnsi="Garamond"/>
+          <w:sz w:val="20"/>
+          <w:szCs w:val="20"/>
+        </w:rPr>
+      </w:pPr>
+    </w:p>
+    <w:p>
+      <w:pPr>
+        <w:pStyle w:val="ListParagraph"/>
+        <w:numPr>
+          <w:ilvl w:val="0"/>
+          <w:numId w:val="2"/>
+        </w:numPr>
+        <w:rPr>
+          <w:rFonts w:ascii="Garamond" w:hAnsi="Garamond"/>
+          <w:sz w:val="20"/>
+          <w:szCs w:val="20"/>
+        </w:rPr>
+      </w:pPr>
+      <w:r>
+        <w:rPr>
+          <w:rFonts w:ascii="Garamond" w:hAnsi="Garamond"/>
+          <w:b/>
+          <w:sz w:val="20"/>
+          <w:szCs w:val="20"/>
+        </w:rPr>
+        <w:t>Property name Refactoring</w:t>
+      </w:r>
+    </w:p>
+    <w:p>
+      <w:pPr>
+        <w:pStyle w:val="ListParagraph"/>
+        <w:numPr>
+          <w:ilvl w:val="1"/>
+          <w:numId w:val="2"/>
+        </w:numPr>
+        <w:rPr>
+          <w:rFonts w:ascii="Garamond" w:hAnsi="Garamond"/>
+          <w:sz w:val="20"/>
+          <w:szCs w:val="20"/>
+        </w:rPr>
+      </w:pPr>
+      <w:r>
+        <w:rPr>
+          <w:rFonts w:ascii="Garamond" w:hAnsi="Garamond"/>
+          <w:sz w:val="20"/>
+          <w:szCs w:val="20"/>
+        </w:rPr>
+        <w:t xml:space="preserve">old-after -&gt; </w:t>
+      </w:r>
+      <w:proofErr w:type="spellStart"/>
+      <w:r>
+        <w:rPr>
+          <w:rFonts w:ascii="Garamond" w:hAnsi="Garamond"/>
+          <w:sz w:val="20"/>
+          <w:szCs w:val="20"/>
+        </w:rPr>
+        <w:t>og</w:t>
+      </w:r>
+      <w:proofErr w:type="spellEnd"/>
+      <w:r>
+        <w:rPr>
+          <w:rFonts w:ascii="Garamond" w:hAnsi="Garamond"/>
+          <w:sz w:val="20"/>
+          <w:szCs w:val="20"/>
+        </w:rPr>
+        <w:t>-after, etc.</w:t>
+      </w:r>
+    </w:p>
+    <w:p>
+      <w:pPr>
+        <w:pStyle w:val="ListParagraph"/>
+        <w:numPr>
+          <w:ilvl w:val="1"/>
+          <w:numId w:val="2"/>
+        </w:numPr>
+        <w:rPr>
+          <w:rFonts w:ascii="Garamond" w:hAnsi="Garamond"/>
+          <w:sz w:val="20"/>
+          <w:szCs w:val="20"/>
+        </w:rPr>
+      </w:pPr>
+      <w:r>
+        <w:rPr>
+          <w:rFonts w:ascii="Garamond" w:hAnsi="Garamond"/>
+          <w:sz w:val="20"/>
+          <w:szCs w:val="20"/>
+        </w:rPr>
+        <w:t>young-after -&gt; ng-after, etc.</w:t>
+      </w:r>
+    </w:p>
+    <w:p>
+      <w:pPr>
+        <w:pStyle w:val="ListParagraph"/>
+        <w:ind w:left="1440"/>
+        <w:rPr>
+          <w:rFonts w:ascii="Garamond" w:hAnsi="Garamond"/>
+          <w:sz w:val="20"/>
+          <w:szCs w:val="20"/>
+        </w:rPr>
+      </w:pPr>
+    </w:p>
+    <w:p>
+      <w:pPr>
+        <w:pStyle w:val="ListParagraph"/>
+        <w:numPr>
+          <w:ilvl w:val="0"/>
+          <w:numId w:val="2"/>
+        </w:numPr>
+        <w:rPr>
+          <w:rFonts w:ascii="Garamond" w:hAnsi="Garamond"/>
+          <w:sz w:val="20"/>
+          <w:szCs w:val="20"/>
+        </w:rPr>
+      </w:pPr>
+      <w:r>
+        <w:rPr>
+          <w:rFonts w:ascii="Garamond" w:hAnsi="Garamond"/>
+          <w:sz w:val="20"/>
+          <w:szCs w:val="20"/>
+        </w:rPr>
+        <w:t>Allow comma between –o specifications:</w:t>
+      </w:r>
+    </w:p>
+    <w:p>
+      <w:pPr>
+        <w:rPr>
+          <w:rFonts w:ascii="Garamond" w:hAnsi="Garamond"/>
+          <w:sz w:val="20"/>
+          <w:szCs w:val="20"/>
+        </w:rPr>
+      </w:pPr>
+    </w:p>
+    <w:p>
+      <w:pPr>
+        <w:rPr>
+          <w:rFonts w:ascii="Garamond" w:hAnsi="Garamond"/>
+          <w:sz w:val="20"/>
+          <w:szCs w:val="20"/>
+        </w:rPr>
+      </w:pPr>
+    </w:p>
+    <w:p>
+      <w:pPr>
+        <w:rPr>
+          <w:rFonts w:ascii="Garamond" w:hAnsi="Garamond"/>
+          <w:sz w:val="20"/>
+          <w:szCs w:val="20"/>
+        </w:rPr>
+      </w:pPr>
+    </w:p>
+    <w:p>
+      <w:pPr>
+        <w:rPr>
+          <w:rFonts w:ascii="Garamond" w:hAnsi="Garamond"/>
+          <w:sz w:val="20"/>
+          <w:szCs w:val="20"/>
+        </w:rPr>
+      </w:pPr>
+      <w:proofErr w:type="spellStart"/>
+      <w:r>
+        <w:rPr>
+          <w:rFonts w:ascii="Garamond" w:hAnsi="Garamond"/>
+          <w:sz w:val="20"/>
+          <w:szCs w:val="20"/>
+        </w:rPr>
+        <w:t>gc</w:t>
+      </w:r>
+      <w:proofErr w:type="spellEnd"/>
+      <w:r>
+        <w:rPr>
+          <w:rFonts w:ascii="Garamond" w:hAnsi="Garamond"/>
+          <w:sz w:val="20"/>
+          <w:szCs w:val="20"/>
         </w:rPr>
         <w:t xml:space="preserve"> </w:t>
       </w:r>
-      <w:r>
-        <w:rPr>
-          <w:rFonts w:ascii="Garamond" w:hAnsi="Garamond"/>
-          <w:sz w:val="44"/>
-        </w:rPr>
-        <w:t>(events-</w:t>
-      </w:r>
-      <w:r>
-        <w:rPr>
-          <w:rFonts w:ascii="Garamond" w:hAnsi="Garamond"/>
-          <w:sz w:val="44"/>
-        </w:rPr>
-        <w:t>java-memory</w:t>
-      </w:r>
-      <w:r>
-        <w:rPr>
-          <w:rFonts w:ascii="Garamond" w:hAnsi="Garamond"/>
-          <w:sz w:val="44"/>
-        </w:rPr>
-        <w:t xml:space="preserve">) </w:t>
-      </w:r>
-      <w:r>
-        <w:rPr>
-          <w:rFonts w:ascii="Garamond" w:hAnsi="Garamond"/>
-          <w:sz w:val="44"/>
-        </w:rPr>
-        <w:t>TODO</w:t>
-      </w:r>
-    </w:p>
-    <w:bookmarkEnd w:id="0"/>
-    <w:p>
-      <w:pPr>
-        <w:rPr>
-          <w:sz w:val="20"/>
-          <w:szCs w:val="20"/>
-        </w:rPr>
-      </w:pPr>
-    </w:p>
-    <w:p>
-      <w:pPr>
-        <w:rPr>
-          <w:sz w:val="20"/>
-          <w:szCs w:val="20"/>
-        </w:rPr>
-      </w:pPr>
-    </w:p>
-    <w:p>
-      <w:pPr>
-        <w:rPr>
-          <w:sz w:val="20"/>
-          <w:szCs w:val="20"/>
-        </w:rPr>
-      </w:pPr>
-    </w:p>
-    <w:p>
-      <w:pPr>
-        <w:rPr>
-          <w:sz w:val="20"/>
-          <w:szCs w:val="20"/>
-        </w:rPr>
-      </w:pPr>
-    </w:p>
-    <w:p>
-      <w:pPr>
-        <w:rPr>
-          <w:sz w:val="20"/>
-          <w:szCs w:val="20"/>
-        </w:rPr>
-      </w:pPr>
-    </w:p>
-    <w:p>
-      <w:pPr>
-        <w:rPr>
-          <w:sz w:val="20"/>
-          <w:szCs w:val="20"/>
-        </w:rPr>
-      </w:pPr>
-    </w:p>
-    <w:p>
-      <w:pPr>
-        <w:rPr>
+      <w:proofErr w:type="spellStart"/>
+      <w:r>
+        <w:rPr>
+          <w:rFonts w:ascii="Garamond" w:hAnsi="Garamond"/>
+          <w:sz w:val="20"/>
+          <w:szCs w:val="20"/>
+        </w:rPr>
+        <w:t>event-</w:t>
+      </w:r>
+      <w:proofErr w:type="gramStart"/>
+      <w:r>
+        <w:rPr>
+          <w:rFonts w:ascii="Garamond" w:hAnsi="Garamond"/>
+          <w:sz w:val="20"/>
+          <w:szCs w:val="20"/>
+        </w:rPr>
+        <w:t>type:FULL</w:t>
+      </w:r>
+      <w:proofErr w:type="gramEnd"/>
+      <w:r>
+        <w:rPr>
+          <w:rFonts w:ascii="Garamond" w:hAnsi="Garamond"/>
+          <w:sz w:val="20"/>
+          <w:szCs w:val="20"/>
+        </w:rPr>
+        <w:t>_COLLECTION</w:t>
+      </w:r>
+      <w:proofErr w:type="spellEnd"/>
+      <w:r>
+        <w:rPr>
+          <w:rFonts w:ascii="Garamond" w:hAnsi="Garamond"/>
+          <w:sz w:val="20"/>
+          <w:szCs w:val="20"/>
+        </w:rPr>
+        <w:t xml:space="preserve"> -o old-after</w:t>
+      </w:r>
+      <w:r>
+        <w:rPr>
+          <w:rFonts w:ascii="Garamond" w:hAnsi="Garamond"/>
+          <w:b/>
+          <w:color w:val="FF0000"/>
+          <w:sz w:val="20"/>
+          <w:szCs w:val="20"/>
+        </w:rPr>
+        <w:t>,</w:t>
+      </w:r>
+      <w:r>
+        <w:rPr>
+          <w:rFonts w:ascii="Garamond" w:hAnsi="Garamond"/>
+          <w:sz w:val="20"/>
+          <w:szCs w:val="20"/>
+        </w:rPr>
+        <w:t xml:space="preserve"> old-capacity ../</w:t>
+      </w:r>
+      <w:proofErr w:type="spellStart"/>
+      <w:r>
+        <w:rPr>
+          <w:rFonts w:ascii="Garamond" w:hAnsi="Garamond"/>
+          <w:sz w:val="20"/>
+          <w:szCs w:val="20"/>
+        </w:rPr>
+        <w:t>orig</w:t>
+      </w:r>
+      <w:proofErr w:type="spellEnd"/>
+      <w:r>
+        <w:rPr>
+          <w:rFonts w:ascii="Garamond" w:hAnsi="Garamond"/>
+          <w:sz w:val="20"/>
+          <w:szCs w:val="20"/>
+        </w:rPr>
+        <w:t>/a1-gc.log</w:t>
+      </w:r>
+    </w:p>
+    <w:p>
+      <w:pPr>
+        <w:rPr>
+          <w:rFonts w:ascii="Garamond" w:hAnsi="Garamond"/>
           <w:sz w:val="20"/>
           <w:szCs w:val="20"/>
         </w:rPr>
@@ -323,7 +585,7 @@
         <w:rFonts w:ascii="Symbol" w:hAnsi="Symbol" w:hint="default"/>
       </w:rPr>
     </w:lvl>
-    <w:lvl w:ilvl="1" w:tplc="04090003" w:tentative="1">
+    <w:lvl w:ilvl="1" w:tplc="04090003">
       <w:start w:val="1"/>
       <w:numFmt w:val="bullet"/>
       <w:lvlText w:val="o"/>

--- a/doc/Events Java Memory (events-java-memory) TODO.docx
+++ b/doc/Events Java Memory (events-java-memory) TODO.docx
@@ -78,57 +78,6 @@
     </w:p>
     <w:p>
       <w:pPr>
-        <w:rPr>
-          <w:sz w:val="20"/>
-          <w:szCs w:val="20"/>
-        </w:rPr>
-      </w:pPr>
-    </w:p>
-    <w:p>
-      <w:pPr>
-        <w:rPr>
-          <w:sz w:val="20"/>
-          <w:szCs w:val="20"/>
-        </w:rPr>
-      </w:pPr>
-    </w:p>
-    <w:p>
-      <w:pPr>
-        <w:rPr>
-          <w:sz w:val="20"/>
-          <w:szCs w:val="20"/>
-        </w:rPr>
-      </w:pPr>
-    </w:p>
-    <w:p>
-      <w:pPr>
-        <w:rPr>
-          <w:sz w:val="20"/>
-          <w:szCs w:val="20"/>
-        </w:rPr>
-      </w:pPr>
-      <w:bookmarkStart w:id="0" w:name="_GoBack"/>
-      <w:bookmarkEnd w:id="0"/>
-    </w:p>
-    <w:p>
-      <w:pPr>
-        <w:rPr>
-          <w:sz w:val="20"/>
-          <w:szCs w:val="20"/>
-        </w:rPr>
-      </w:pPr>
-    </w:p>
-    <w:p>
-      <w:pPr>
-        <w:rPr>
-          <w:rFonts w:ascii="Garamond" w:hAnsi="Garamond"/>
-          <w:sz w:val="20"/>
-          <w:szCs w:val="20"/>
-        </w:rPr>
-      </w:pPr>
-    </w:p>
-    <w:p>
-      <w:pPr>
         <w:pStyle w:val="ListParagraph"/>
         <w:numPr>
           <w:ilvl w:val="0"/>
@@ -147,6 +96,15 @@
           <w:sz w:val="20"/>
           <w:szCs w:val="20"/>
         </w:rPr>
+        <w:t xml:space="preserve">(.) </w:t>
+      </w:r>
+      <w:r>
+        <w:rPr>
+          <w:rFonts w:ascii="Garamond" w:hAnsi="Garamond"/>
+          <w:b/>
+          <w:sz w:val="20"/>
+          <w:szCs w:val="20"/>
+        </w:rPr>
         <w:t>Property name Refactoring</w:t>
       </w:r>
     </w:p>
@@ -214,6 +172,116 @@
     </w:p>
     <w:p>
       <w:pPr>
+        <w:rPr>
+          <w:sz w:val="20"/>
+          <w:szCs w:val="20"/>
+        </w:rPr>
+      </w:pPr>
+      <w:bookmarkStart w:id="0" w:name="_GoBack"/>
+      <w:bookmarkEnd w:id="0"/>
+    </w:p>
+    <w:p>
+      <w:pPr>
+        <w:rPr>
+          <w:sz w:val="20"/>
+          <w:szCs w:val="20"/>
+        </w:rPr>
+      </w:pPr>
+    </w:p>
+    <w:p>
+      <w:pPr>
+        <w:pStyle w:val="ListParagraph"/>
+        <w:numPr>
+          <w:ilvl w:val="0"/>
+          <w:numId w:val="3"/>
+        </w:numPr>
+        <w:rPr>
+          <w:sz w:val="20"/>
+          <w:szCs w:val="20"/>
+        </w:rPr>
+      </w:pPr>
+      <w:r>
+        <w:rPr>
+          <w:rFonts w:ascii="Garamond" w:hAnsi="Garamond"/>
+          <w:sz w:val="20"/>
+          <w:szCs w:val="20"/>
+        </w:rPr>
+        <w:t xml:space="preserve">Refactor the Main method of the </w:t>
+      </w:r>
+      <w:proofErr w:type="spellStart"/>
+      <w:r>
+        <w:rPr>
+          <w:rFonts w:ascii="Garamond" w:hAnsi="Garamond"/>
+          <w:sz w:val="20"/>
+          <w:szCs w:val="20"/>
+        </w:rPr>
+        <w:t>gc</w:t>
+      </w:r>
+      <w:proofErr w:type="spellEnd"/>
+      <w:r>
+        <w:rPr>
+          <w:rFonts w:ascii="Garamond" w:hAnsi="Garamond"/>
+          <w:sz w:val="20"/>
+          <w:szCs w:val="20"/>
+        </w:rPr>
+        <w:t xml:space="preserve"> parser to use “cli” package </w:t>
+      </w:r>
+      <w:proofErr w:type="spellStart"/>
+      <w:r>
+        <w:rPr>
+          <w:rFonts w:ascii="Garamond" w:hAnsi="Garamond"/>
+          <w:sz w:val="20"/>
+          <w:szCs w:val="20"/>
+        </w:rPr>
+        <w:t>EventParserRuntime</w:t>
+      </w:r>
+      <w:proofErr w:type="spellEnd"/>
+      <w:r>
+        <w:rPr>
+          <w:rFonts w:ascii="Garamond" w:hAnsi="Garamond"/>
+          <w:sz w:val="20"/>
+          <w:szCs w:val="20"/>
+        </w:rPr>
+        <w:t xml:space="preserve"> and </w:t>
+      </w:r>
+      <w:proofErr w:type="spellStart"/>
+      <w:r>
+        <w:rPr>
+          <w:rFonts w:ascii="Garamond" w:hAnsi="Garamond"/>
+          <w:sz w:val="20"/>
+          <w:szCs w:val="20"/>
+        </w:rPr>
+        <w:t>ApplicationSpecificBehavior</w:t>
+      </w:r>
+      <w:proofErr w:type="spellEnd"/>
+      <w:r>
+        <w:rPr>
+          <w:rFonts w:ascii="Garamond" w:hAnsi="Garamond"/>
+          <w:sz w:val="20"/>
+          <w:szCs w:val="20"/>
+        </w:rPr>
+        <w:t>. Use the “csv” parser as an example.</w:t>
+      </w:r>
+      <w:r>
+        <w:rPr>
+          <w:rFonts w:ascii="Garamond" w:hAnsi="Garamond"/>
+          <w:sz w:val="20"/>
+          <w:szCs w:val="20"/>
+        </w:rPr>
+        <w:br/>
+      </w:r>
+    </w:p>
+    <w:p>
+      <w:pPr>
+        <w:rPr>
+          <w:rFonts w:ascii="Garamond" w:hAnsi="Garamond"/>
+          <w:sz w:val="20"/>
+          <w:szCs w:val="20"/>
+        </w:rPr>
+      </w:pPr>
+    </w:p>
+    <w:p>
+      <w:pPr>
         <w:pStyle w:val="ListParagraph"/>
         <w:ind w:left="1440"/>
         <w:rPr>
@@ -239,208 +307,36 @@
       <w:r>
         <w:rPr>
           <w:rFonts w:ascii="Garamond" w:hAnsi="Garamond"/>
-          <w:sz w:val="20"/>
-          <w:szCs w:val="20"/>
-        </w:rPr>
-        <w:t>Allow comma between –o specifications:</w:t>
+          <w:b/>
+          <w:sz w:val="20"/>
+          <w:szCs w:val="20"/>
+        </w:rPr>
+        <w:t xml:space="preserve">The Model. </w:t>
+      </w:r>
+      <w:r>
+        <w:rPr>
+          <w:rFonts w:ascii="Garamond" w:hAnsi="Garamond"/>
+          <w:sz w:val="20"/>
+          <w:szCs w:val="20"/>
+        </w:rPr>
+        <w:t>Refactor the “model” out, we don’t need it. We keep state as properties.</w:t>
+      </w:r>
+      <w:r>
+        <w:rPr>
+          <w:rFonts w:ascii="Garamond" w:hAnsi="Garamond"/>
+          <w:sz w:val="20"/>
+          <w:szCs w:val="20"/>
+        </w:rPr>
+        <w:tab/>
       </w:r>
     </w:p>
     <w:p>
       <w:pPr>
-        <w:rPr>
-          <w:rFonts w:ascii="Garamond" w:hAnsi="Garamond"/>
-          <w:sz w:val="20"/>
-          <w:szCs w:val="20"/>
-        </w:rPr>
-      </w:pPr>
-    </w:p>
-    <w:p>
-      <w:pPr>
-        <w:rPr>
-          <w:rFonts w:ascii="Garamond" w:hAnsi="Garamond"/>
-          <w:sz w:val="20"/>
-          <w:szCs w:val="20"/>
-        </w:rPr>
-      </w:pPr>
-    </w:p>
-    <w:p>
-      <w:pPr>
-        <w:rPr>
-          <w:rFonts w:ascii="Garamond" w:hAnsi="Garamond"/>
-          <w:sz w:val="20"/>
-          <w:szCs w:val="20"/>
-        </w:rPr>
-      </w:pPr>
-    </w:p>
-    <w:p>
-      <w:pPr>
-        <w:rPr>
-          <w:rFonts w:ascii="Garamond" w:hAnsi="Garamond"/>
-          <w:sz w:val="20"/>
-          <w:szCs w:val="20"/>
-        </w:rPr>
-      </w:pPr>
-      <w:proofErr w:type="spellStart"/>
-      <w:r>
-        <w:rPr>
-          <w:rFonts w:ascii="Garamond" w:hAnsi="Garamond"/>
-          <w:sz w:val="20"/>
-          <w:szCs w:val="20"/>
-        </w:rPr>
-        <w:t>gc</w:t>
-      </w:r>
-      <w:proofErr w:type="spellEnd"/>
-      <w:r>
-        <w:rPr>
-          <w:rFonts w:ascii="Garamond" w:hAnsi="Garamond"/>
-          <w:sz w:val="20"/>
-          <w:szCs w:val="20"/>
-        </w:rPr>
-        <w:t xml:space="preserve"> </w:t>
-      </w:r>
-      <w:proofErr w:type="spellStart"/>
-      <w:r>
-        <w:rPr>
-          <w:rFonts w:ascii="Garamond" w:hAnsi="Garamond"/>
-          <w:sz w:val="20"/>
-          <w:szCs w:val="20"/>
-        </w:rPr>
-        <w:t>event-</w:t>
-      </w:r>
-      <w:proofErr w:type="gramStart"/>
-      <w:r>
-        <w:rPr>
-          <w:rFonts w:ascii="Garamond" w:hAnsi="Garamond"/>
-          <w:sz w:val="20"/>
-          <w:szCs w:val="20"/>
-        </w:rPr>
-        <w:t>type:FULL</w:t>
-      </w:r>
-      <w:proofErr w:type="gramEnd"/>
-      <w:r>
-        <w:rPr>
-          <w:rFonts w:ascii="Garamond" w:hAnsi="Garamond"/>
-          <w:sz w:val="20"/>
-          <w:szCs w:val="20"/>
-        </w:rPr>
-        <w:t>_COLLECTION</w:t>
-      </w:r>
-      <w:proofErr w:type="spellEnd"/>
-      <w:r>
-        <w:rPr>
-          <w:rFonts w:ascii="Garamond" w:hAnsi="Garamond"/>
-          <w:sz w:val="20"/>
-          <w:szCs w:val="20"/>
-        </w:rPr>
-        <w:t xml:space="preserve"> -o old-after</w:t>
-      </w:r>
-      <w:r>
-        <w:rPr>
-          <w:rFonts w:ascii="Garamond" w:hAnsi="Garamond"/>
-          <w:b/>
-          <w:color w:val="FF0000"/>
-          <w:sz w:val="20"/>
-          <w:szCs w:val="20"/>
-        </w:rPr>
-        <w:t>,</w:t>
-      </w:r>
-      <w:r>
-        <w:rPr>
-          <w:rFonts w:ascii="Garamond" w:hAnsi="Garamond"/>
-          <w:sz w:val="20"/>
-          <w:szCs w:val="20"/>
-        </w:rPr>
-        <w:t xml:space="preserve"> old-capacity ../</w:t>
-      </w:r>
-      <w:proofErr w:type="spellStart"/>
-      <w:r>
-        <w:rPr>
-          <w:rFonts w:ascii="Garamond" w:hAnsi="Garamond"/>
-          <w:sz w:val="20"/>
-          <w:szCs w:val="20"/>
-        </w:rPr>
-        <w:t>orig</w:t>
-      </w:r>
-      <w:proofErr w:type="spellEnd"/>
-      <w:r>
-        <w:rPr>
-          <w:rFonts w:ascii="Garamond" w:hAnsi="Garamond"/>
-          <w:sz w:val="20"/>
-          <w:szCs w:val="20"/>
-        </w:rPr>
-        <w:t>/a1-gc.log</w:t>
-      </w:r>
-    </w:p>
-    <w:p>
-      <w:pPr>
-        <w:rPr>
-          <w:rFonts w:ascii="Garamond" w:hAnsi="Garamond"/>
-          <w:sz w:val="20"/>
-          <w:szCs w:val="20"/>
-        </w:rPr>
-      </w:pPr>
-    </w:p>
-    <w:p>
-      <w:pPr>
-        <w:rPr>
-          <w:rFonts w:ascii="Garamond" w:hAnsi="Garamond"/>
-          <w:sz w:val="20"/>
-          <w:szCs w:val="20"/>
-        </w:rPr>
-      </w:pPr>
-    </w:p>
-    <w:p>
-      <w:pPr>
         <w:pStyle w:val="ListParagraph"/>
-        <w:numPr>
-          <w:ilvl w:val="0"/>
-          <w:numId w:val="2"/>
-        </w:numPr>
-        <w:rPr>
-          <w:rFonts w:ascii="Garamond" w:hAnsi="Garamond"/>
-          <w:sz w:val="20"/>
-          <w:szCs w:val="20"/>
-        </w:rPr>
-      </w:pPr>
-      <w:r>
-        <w:rPr>
-          <w:rFonts w:ascii="Garamond" w:hAnsi="Garamond"/>
-          <w:b/>
-          <w:sz w:val="20"/>
-          <w:szCs w:val="20"/>
-        </w:rPr>
-        <w:t xml:space="preserve">The Model. </w:t>
-      </w:r>
-      <w:r>
-        <w:rPr>
-          <w:rFonts w:ascii="Garamond" w:hAnsi="Garamond"/>
-          <w:sz w:val="20"/>
-          <w:szCs w:val="20"/>
-        </w:rPr>
-        <w:t>Refactor the “model” out, we don’t need it.</w:t>
-      </w:r>
-      <w:r>
-        <w:rPr>
-          <w:rFonts w:ascii="Garamond" w:hAnsi="Garamond"/>
-          <w:sz w:val="20"/>
-          <w:szCs w:val="20"/>
-        </w:rPr>
-        <w:t xml:space="preserve"> We keep state as properties.</w:t>
-      </w:r>
-      <w:r>
-        <w:rPr>
-          <w:rFonts w:ascii="Garamond" w:hAnsi="Garamond"/>
-          <w:sz w:val="20"/>
-          <w:szCs w:val="20"/>
-        </w:rPr>
-        <w:tab/>
-      </w:r>
-    </w:p>
-    <w:p>
-      <w:pPr>
-        <w:pStyle w:val="ListParagraph"/>
-        <w:rPr>
-          <w:rFonts w:ascii="Garamond" w:hAnsi="Garamond"/>
+        <w:rPr>
+          <w:rFonts w:ascii="Garamond" w:hAnsi="Garamond"/>
+          <w:sz w:val="20"/>
+          <w:szCs w:val="20"/>
         </w:rPr>
       </w:pPr>
     </w:p>
@@ -457,6 +353,119 @@
 <file path=word/numbering.xml><?xml version="1.0" encoding="utf-8"?>
 <w:numbering xmlns:wpc="http://schemas.microsoft.com/office/word/2010/wordprocessingCanvas" xmlns:mo="http://schemas.microsoft.com/office/mac/office/2008/main" xmlns:mc="http://schemas.openxmlformats.org/markup-compatibility/2006" xmlns:mv="urn:schemas-microsoft-com:mac:vml" xmlns:o="urn:schemas-microsoft-com:office:office" xmlns:r="http://schemas.openxmlformats.org/officeDocument/2006/relationships" xmlns:m="http://schemas.openxmlformats.org/officeDocument/2006/math" xmlns:v="urn:schemas-microsoft-com:vml" xmlns:wp14="http://schemas.microsoft.com/office/word/2010/wordprocessingDrawing" xmlns:wp="http://schemas.openxmlformats.org/drawingml/2006/wordprocessingDrawing" xmlns:w10="urn:schemas-microsoft-com:office:word" xmlns:w="http://schemas.openxmlformats.org/wordprocessingml/2006/main" xmlns:w14="http://schemas.microsoft.com/office/word/2010/wordml" xmlns:w15="http://schemas.microsoft.com/office/word/2012/wordml" xmlns:wpg="http://schemas.microsoft.com/office/word/2010/wordprocessingGroup" xmlns:wpi="http://schemas.microsoft.com/office/word/2010/wordprocessingInk" xmlns:wne="http://schemas.microsoft.com/office/word/2006/wordml" xmlns:wps="http://schemas.microsoft.com/office/word/2010/wordprocessingShape" mc:Ignorable="w14 w15 wp14">
   <w:abstractNum w:abstractNumId="0">
+    <w:nsid w:val="1C104C42"/>
+    <w:multiLevelType w:val="hybridMultilevel"/>
+    <w:tmpl w:val="AA02ADC8"/>
+    <w:lvl w:ilvl="0" w:tplc="04090001">
+      <w:start w:val="1"/>
+      <w:numFmt w:val="bullet"/>
+      <w:lvlText w:val=""/>
+      <w:lvlJc w:val="left"/>
+      <w:pPr>
+        <w:ind w:left="720" w:hanging="360"/>
+      </w:pPr>
+      <w:rPr>
+        <w:rFonts w:ascii="Symbol" w:hAnsi="Symbol" w:hint="default"/>
+      </w:rPr>
+    </w:lvl>
+    <w:lvl w:ilvl="1" w:tplc="04090003">
+      <w:start w:val="1"/>
+      <w:numFmt w:val="bullet"/>
+      <w:lvlText w:val="o"/>
+      <w:lvlJc w:val="left"/>
+      <w:pPr>
+        <w:ind w:left="1440" w:hanging="360"/>
+      </w:pPr>
+      <w:rPr>
+        <w:rFonts w:ascii="Courier New" w:hAnsi="Courier New" w:cs="Courier New" w:hint="default"/>
+      </w:rPr>
+    </w:lvl>
+    <w:lvl w:ilvl="2" w:tplc="04090005" w:tentative="1">
+      <w:start w:val="1"/>
+      <w:numFmt w:val="bullet"/>
+      <w:lvlText w:val=""/>
+      <w:lvlJc w:val="left"/>
+      <w:pPr>
+        <w:ind w:left="2160" w:hanging="360"/>
+      </w:pPr>
+      <w:rPr>
+        <w:rFonts w:ascii="Wingdings" w:hAnsi="Wingdings" w:hint="default"/>
+      </w:rPr>
+    </w:lvl>
+    <w:lvl w:ilvl="3" w:tplc="04090001" w:tentative="1">
+      <w:start w:val="1"/>
+      <w:numFmt w:val="bullet"/>
+      <w:lvlText w:val=""/>
+      <w:lvlJc w:val="left"/>
+      <w:pPr>
+        <w:ind w:left="2880" w:hanging="360"/>
+      </w:pPr>
+      <w:rPr>
+        <w:rFonts w:ascii="Symbol" w:hAnsi="Symbol" w:hint="default"/>
+      </w:rPr>
+    </w:lvl>
+    <w:lvl w:ilvl="4" w:tplc="04090003" w:tentative="1">
+      <w:start w:val="1"/>
+      <w:numFmt w:val="bullet"/>
+      <w:lvlText w:val="o"/>
+      <w:lvlJc w:val="left"/>
+      <w:pPr>
+        <w:ind w:left="3600" w:hanging="360"/>
+      </w:pPr>
+      <w:rPr>
+        <w:rFonts w:ascii="Courier New" w:hAnsi="Courier New" w:cs="Courier New" w:hint="default"/>
+      </w:rPr>
+    </w:lvl>
+    <w:lvl w:ilvl="5" w:tplc="04090005" w:tentative="1">
+      <w:start w:val="1"/>
+      <w:numFmt w:val="bullet"/>
+      <w:lvlText w:val=""/>
+      <w:lvlJc w:val="left"/>
+      <w:pPr>
+        <w:ind w:left="4320" w:hanging="360"/>
+      </w:pPr>
+      <w:rPr>
+        <w:rFonts w:ascii="Wingdings" w:hAnsi="Wingdings" w:hint="default"/>
+      </w:rPr>
+    </w:lvl>
+    <w:lvl w:ilvl="6" w:tplc="04090001" w:tentative="1">
+      <w:start w:val="1"/>
+      <w:numFmt w:val="bullet"/>
+      <w:lvlText w:val=""/>
+      <w:lvlJc w:val="left"/>
+      <w:pPr>
+        <w:ind w:left="5040" w:hanging="360"/>
+      </w:pPr>
+      <w:rPr>
+        <w:rFonts w:ascii="Symbol" w:hAnsi="Symbol" w:hint="default"/>
+      </w:rPr>
+    </w:lvl>
+    <w:lvl w:ilvl="7" w:tplc="04090003" w:tentative="1">
+      <w:start w:val="1"/>
+      <w:numFmt w:val="bullet"/>
+      <w:lvlText w:val="o"/>
+      <w:lvlJc w:val="left"/>
+      <w:pPr>
+        <w:ind w:left="5760" w:hanging="360"/>
+      </w:pPr>
+      <w:rPr>
+        <w:rFonts w:ascii="Courier New" w:hAnsi="Courier New" w:cs="Courier New" w:hint="default"/>
+      </w:rPr>
+    </w:lvl>
+    <w:lvl w:ilvl="8" w:tplc="04090005" w:tentative="1">
+      <w:start w:val="1"/>
+      <w:numFmt w:val="bullet"/>
+      <w:lvlText w:val=""/>
+      <w:lvlJc w:val="left"/>
+      <w:pPr>
+        <w:ind w:left="6480" w:hanging="360"/>
+      </w:pPr>
+      <w:rPr>
+        <w:rFonts w:ascii="Wingdings" w:hAnsi="Wingdings" w:hint="default"/>
+      </w:rPr>
+    </w:lvl>
+  </w:abstractNum>
+  <w:abstractNum w:abstractNumId="1">
     <w:nsid w:val="4AB82B2F"/>
     <w:multiLevelType w:val="hybridMultilevel"/>
     <w:tmpl w:val="EDEAEB88"/>
@@ -569,7 +578,7 @@
       </w:rPr>
     </w:lvl>
   </w:abstractNum>
-  <w:abstractNum w:abstractNumId="1">
+  <w:abstractNum w:abstractNumId="2">
     <w:nsid w:val="5B3674B3"/>
     <w:multiLevelType w:val="hybridMultilevel"/>
     <w:tmpl w:val="928A4C5A"/>
@@ -683,10 +692,13 @@
     </w:lvl>
   </w:abstractNum>
   <w:num w:numId="1">
-    <w:abstractNumId w:val="0"/>
+    <w:abstractNumId w:val="1"/>
   </w:num>
   <w:num w:numId="2">
-    <w:abstractNumId w:val="1"/>
+    <w:abstractNumId w:val="2"/>
+  </w:num>
+  <w:num w:numId="3">
+    <w:abstractNumId w:val="0"/>
   </w:num>
 </w:numbering>
 </file>

--- a/doc/Events Java Memory (events-java-memory) TODO.docx
+++ b/doc/Events Java Memory (events-java-memory) TODO.docx
@@ -78,6 +78,129 @@
     </w:p>
     <w:p>
       <w:pPr>
+        <w:rPr>
+          <w:sz w:val="20"/>
+          <w:szCs w:val="20"/>
+        </w:rPr>
+      </w:pPr>
+    </w:p>
+    <w:p>
+      <w:pPr>
+        <w:pStyle w:val="ListParagraph"/>
+        <w:numPr>
+          <w:ilvl w:val="0"/>
+          <w:numId w:val="4"/>
+        </w:numPr>
+        <w:rPr>
+          <w:rFonts w:ascii="Garamond" w:hAnsi="Garamond"/>
+          <w:sz w:val="20"/>
+          <w:szCs w:val="20"/>
+        </w:rPr>
+      </w:pPr>
+      <w:bookmarkStart w:id="0" w:name="_GoBack"/>
+      <w:bookmarkEnd w:id="0"/>
+      <w:r>
+        <w:rPr>
+          <w:rFonts w:ascii="Garamond" w:hAnsi="Garamond"/>
+          <w:b/>
+          <w:sz w:val="20"/>
+          <w:szCs w:val="20"/>
+        </w:rPr>
+        <w:t>Format instances thread safety</w:t>
+      </w:r>
+      <w:r>
+        <w:rPr>
+          <w:rFonts w:ascii="Garamond" w:hAnsi="Garamond"/>
+          <w:sz w:val="20"/>
+          <w:szCs w:val="20"/>
+        </w:rPr>
+        <w:t xml:space="preserve">. Remove public static final </w:t>
+      </w:r>
+      <w:proofErr w:type="spellStart"/>
+      <w:r>
+        <w:rPr>
+          <w:rFonts w:ascii="Garamond" w:hAnsi="Garamond"/>
+          <w:sz w:val="20"/>
+          <w:szCs w:val="20"/>
+        </w:rPr>
+        <w:t>SimpleDateFormat</w:t>
+      </w:r>
+      <w:proofErr w:type="spellEnd"/>
+      <w:r>
+        <w:rPr>
+          <w:rFonts w:ascii="Garamond" w:hAnsi="Garamond"/>
+          <w:sz w:val="20"/>
+          <w:szCs w:val="20"/>
+        </w:rPr>
+        <w:t xml:space="preserve"> and other Formats everywhere, and replace them with static method that create the instances on demand. We need to do this because Format instances are not thread safe. See </w:t>
+      </w:r>
+      <w:proofErr w:type="spellStart"/>
+      <w:proofErr w:type="gramStart"/>
+      <w:r>
+        <w:rPr>
+          <w:rFonts w:ascii="Garamond" w:hAnsi="Garamond"/>
+          <w:sz w:val="20"/>
+          <w:szCs w:val="20"/>
+        </w:rPr>
+        <w:t>io.novaordis.events.api.event</w:t>
+      </w:r>
+      <w:proofErr w:type="gramEnd"/>
+      <w:r>
+        <w:rPr>
+          <w:rFonts w:ascii="Garamond" w:hAnsi="Garamond"/>
+          <w:sz w:val="20"/>
+          <w:szCs w:val="20"/>
+        </w:rPr>
+        <w:t>.DateProperty</w:t>
+      </w:r>
+      <w:proofErr w:type="spellEnd"/>
+      <w:r>
+        <w:rPr>
+          <w:rFonts w:ascii="Garamond" w:hAnsi="Garamond"/>
+          <w:sz w:val="20"/>
+          <w:szCs w:val="20"/>
+        </w:rPr>
+        <w:t xml:space="preserve">. </w:t>
+      </w:r>
+      <w:proofErr w:type="spellStart"/>
+      <w:proofErr w:type="gramStart"/>
+      <w:r>
+        <w:rPr>
+          <w:rFonts w:ascii="Garamond" w:hAnsi="Garamond"/>
+          <w:sz w:val="20"/>
+          <w:szCs w:val="20"/>
+        </w:rPr>
+        <w:t>getDefaultDateFormat</w:t>
+      </w:r>
+      <w:proofErr w:type="spellEnd"/>
+      <w:r>
+        <w:rPr>
+          <w:rFonts w:ascii="Garamond" w:hAnsi="Garamond"/>
+          <w:sz w:val="20"/>
+          <w:szCs w:val="20"/>
+        </w:rPr>
+        <w:t>(</w:t>
+      </w:r>
+      <w:proofErr w:type="gramEnd"/>
+      <w:r>
+        <w:rPr>
+          <w:rFonts w:ascii="Garamond" w:hAnsi="Garamond"/>
+          <w:sz w:val="20"/>
+          <w:szCs w:val="20"/>
+        </w:rPr>
+        <w:t>) as example.</w:t>
+      </w:r>
+    </w:p>
+    <w:p>
+      <w:pPr>
+        <w:rPr>
+          <w:sz w:val="20"/>
+          <w:szCs w:val="20"/>
+        </w:rPr>
+      </w:pPr>
+    </w:p>
+    <w:p>
+      <w:pPr>
         <w:pStyle w:val="ListParagraph"/>
         <w:numPr>
           <w:ilvl w:val="0"/>
@@ -177,8 +300,6 @@
           <w:szCs w:val="20"/>
         </w:rPr>
       </w:pPr>
-      <w:bookmarkStart w:id="0" w:name="_GoBack"/>
-      <w:bookmarkEnd w:id="0"/>
     </w:p>
     <w:p>
       <w:pPr>
@@ -691,6 +812,119 @@
       </w:rPr>
     </w:lvl>
   </w:abstractNum>
+  <w:abstractNum w:abstractNumId="3">
+    <w:nsid w:val="79F04A0D"/>
+    <w:multiLevelType w:val="hybridMultilevel"/>
+    <w:tmpl w:val="408A67E6"/>
+    <w:lvl w:ilvl="0" w:tplc="04090001">
+      <w:start w:val="1"/>
+      <w:numFmt w:val="bullet"/>
+      <w:lvlText w:val=""/>
+      <w:lvlJc w:val="left"/>
+      <w:pPr>
+        <w:ind w:left="720" w:hanging="360"/>
+      </w:pPr>
+      <w:rPr>
+        <w:rFonts w:ascii="Symbol" w:hAnsi="Symbol" w:hint="default"/>
+      </w:rPr>
+    </w:lvl>
+    <w:lvl w:ilvl="1" w:tplc="04090003" w:tentative="1">
+      <w:start w:val="1"/>
+      <w:numFmt w:val="bullet"/>
+      <w:lvlText w:val="o"/>
+      <w:lvlJc w:val="left"/>
+      <w:pPr>
+        <w:ind w:left="1440" w:hanging="360"/>
+      </w:pPr>
+      <w:rPr>
+        <w:rFonts w:ascii="Courier New" w:hAnsi="Courier New" w:cs="Courier New" w:hint="default"/>
+      </w:rPr>
+    </w:lvl>
+    <w:lvl w:ilvl="2" w:tplc="04090005" w:tentative="1">
+      <w:start w:val="1"/>
+      <w:numFmt w:val="bullet"/>
+      <w:lvlText w:val=""/>
+      <w:lvlJc w:val="left"/>
+      <w:pPr>
+        <w:ind w:left="2160" w:hanging="360"/>
+      </w:pPr>
+      <w:rPr>
+        <w:rFonts w:ascii="Wingdings" w:hAnsi="Wingdings" w:hint="default"/>
+      </w:rPr>
+    </w:lvl>
+    <w:lvl w:ilvl="3" w:tplc="04090001" w:tentative="1">
+      <w:start w:val="1"/>
+      <w:numFmt w:val="bullet"/>
+      <w:lvlText w:val=""/>
+      <w:lvlJc w:val="left"/>
+      <w:pPr>
+        <w:ind w:left="2880" w:hanging="360"/>
+      </w:pPr>
+      <w:rPr>
+        <w:rFonts w:ascii="Symbol" w:hAnsi="Symbol" w:hint="default"/>
+      </w:rPr>
+    </w:lvl>
+    <w:lvl w:ilvl="4" w:tplc="04090003" w:tentative="1">
+      <w:start w:val="1"/>
+      <w:numFmt w:val="bullet"/>
+      <w:lvlText w:val="o"/>
+      <w:lvlJc w:val="left"/>
+      <w:pPr>
+        <w:ind w:left="3600" w:hanging="360"/>
+      </w:pPr>
+      <w:rPr>
+        <w:rFonts w:ascii="Courier New" w:hAnsi="Courier New" w:cs="Courier New" w:hint="default"/>
+      </w:rPr>
+    </w:lvl>
+    <w:lvl w:ilvl="5" w:tplc="04090005" w:tentative="1">
+      <w:start w:val="1"/>
+      <w:numFmt w:val="bullet"/>
+      <w:lvlText w:val=""/>
+      <w:lvlJc w:val="left"/>
+      <w:pPr>
+        <w:ind w:left="4320" w:hanging="360"/>
+      </w:pPr>
+      <w:rPr>
+        <w:rFonts w:ascii="Wingdings" w:hAnsi="Wingdings" w:hint="default"/>
+      </w:rPr>
+    </w:lvl>
+    <w:lvl w:ilvl="6" w:tplc="04090001" w:tentative="1">
+      <w:start w:val="1"/>
+      <w:numFmt w:val="bullet"/>
+      <w:lvlText w:val=""/>
+      <w:lvlJc w:val="left"/>
+      <w:pPr>
+        <w:ind w:left="5040" w:hanging="360"/>
+      </w:pPr>
+      <w:rPr>
+        <w:rFonts w:ascii="Symbol" w:hAnsi="Symbol" w:hint="default"/>
+      </w:rPr>
+    </w:lvl>
+    <w:lvl w:ilvl="7" w:tplc="04090003" w:tentative="1">
+      <w:start w:val="1"/>
+      <w:numFmt w:val="bullet"/>
+      <w:lvlText w:val="o"/>
+      <w:lvlJc w:val="left"/>
+      <w:pPr>
+        <w:ind w:left="5760" w:hanging="360"/>
+      </w:pPr>
+      <w:rPr>
+        <w:rFonts w:ascii="Courier New" w:hAnsi="Courier New" w:cs="Courier New" w:hint="default"/>
+      </w:rPr>
+    </w:lvl>
+    <w:lvl w:ilvl="8" w:tplc="04090005" w:tentative="1">
+      <w:start w:val="1"/>
+      <w:numFmt w:val="bullet"/>
+      <w:lvlText w:val=""/>
+      <w:lvlJc w:val="left"/>
+      <w:pPr>
+        <w:ind w:left="6480" w:hanging="360"/>
+      </w:pPr>
+      <w:rPr>
+        <w:rFonts w:ascii="Wingdings" w:hAnsi="Wingdings" w:hint="default"/>
+      </w:rPr>
+    </w:lvl>
+  </w:abstractNum>
   <w:num w:numId="1">
     <w:abstractNumId w:val="1"/>
   </w:num>
@@ -699,6 +933,9 @@
   </w:num>
   <w:num w:numId="3">
     <w:abstractNumId w:val="0"/>
+  </w:num>
+  <w:num w:numId="4">
+    <w:abstractNumId w:val="3"/>
   </w:num>
 </w:numbering>
 </file>
